--- a/Articles/Purposeful Goal.docx
+++ b/Articles/Purposeful Goal.docx
@@ -9,314 +9,87 @@
     </w:p>
     <w:p>
       <w:r>
-        <w:t>“</w:t>
-      </w:r>
-      <w:r>
-        <w:t>What lies behind you and what lies ahead of you is nothing compared to what is within you.</w:t>
-      </w:r>
-      <w:r>
-        <w:t>”</w:t>
-      </w:r>
-    </w:p>
-    <w:p>
-      <w:r>
-        <w:t>Most often my friends and relatives ask me, how I’m consistent</w:t>
-      </w:r>
-      <w:r>
-        <w:t xml:space="preserve"> in waking</w:t>
-      </w:r>
-      <w:r>
-        <w:t xml:space="preserve"> up early morning and do</w:t>
-      </w:r>
-      <w:r>
-        <w:t>ing</w:t>
-      </w:r>
-      <w:r>
-        <w:t xml:space="preserve"> my morning rituals without fail. I </w:t>
-      </w:r>
-      <w:r>
-        <w:t>told</w:t>
-      </w:r>
-      <w:r>
-        <w:t xml:space="preserve"> them persistence is in my gene that I inherited from my mother. However down the line at some point</w:t>
-      </w:r>
-      <w:r>
-        <w:t xml:space="preserve"> in time,</w:t>
-      </w:r>
-      <w:r>
-        <w:t xml:space="preserve"> I realized it’s just beyond the gene that ignites me. </w:t>
-      </w:r>
-    </w:p>
-    <w:p>
-      <w:r>
-        <w:t xml:space="preserve">My early raising and morning ritual </w:t>
-      </w:r>
-      <w:r>
-        <w:t xml:space="preserve">started in year 2012, it was a slow start and </w:t>
-      </w:r>
-      <w:r>
-        <w:t xml:space="preserve">it was </w:t>
-      </w:r>
-      <w:r>
-        <w:t xml:space="preserve">never consistent. It lacked fire power. I moved hazy rudderless. But few good </w:t>
-      </w:r>
-      <w:r>
-        <w:t>activities</w:t>
-      </w:r>
-      <w:r>
-        <w:t xml:space="preserve"> st</w:t>
-      </w:r>
-      <w:r>
-        <w:t xml:space="preserve">ruck with me, like book reading, mental </w:t>
-      </w:r>
-      <w:r>
-        <w:t xml:space="preserve">and </w:t>
-      </w:r>
-      <w:r>
-        <w:t>health</w:t>
-      </w:r>
-      <w:r>
-        <w:t xml:space="preserve"> care. </w:t>
-      </w:r>
-      <w:r>
-        <w:t>Mental</w:t>
-      </w:r>
-      <w:r>
-        <w:t xml:space="preserve"> care activities were pran</w:t>
-      </w:r>
-      <w:r>
-        <w:t>ayama and</w:t>
-      </w:r>
-      <w:r>
-        <w:t xml:space="preserve"> </w:t>
-      </w:r>
-      <w:r>
-        <w:t>breathe</w:t>
-      </w:r>
-      <w:r>
-        <w:t xml:space="preserve"> watch</w:t>
-      </w:r>
-      <w:r>
-        <w:t>. W</w:t>
-      </w:r>
-      <w:r>
-        <w:t>alking</w:t>
-      </w:r>
-      <w:r>
-        <w:t xml:space="preserve"> for health care</w:t>
-      </w:r>
-      <w:r>
-        <w:t xml:space="preserve">. As days </w:t>
-      </w:r>
-      <w:r>
-        <w:t>went by,</w:t>
-      </w:r>
-      <w:r>
-        <w:t xml:space="preserve"> before I realize</w:t>
-      </w:r>
-      <w:r>
-        <w:t xml:space="preserve"> health and mental care</w:t>
-      </w:r>
-      <w:r>
-        <w:t xml:space="preserve"> </w:t>
-      </w:r>
-      <w:r>
-        <w:t xml:space="preserve">activities fell apart. </w:t>
-      </w:r>
-    </w:p>
-    <w:p>
-      <w:r>
-        <w:t>After a brief break, both mental and health care activity kick started. Because of good partner</w:t>
-      </w:r>
-      <w:r>
-        <w:t xml:space="preserve">. </w:t>
-      </w:r>
-      <w:r>
-        <w:t>I</w:t>
-      </w:r>
-      <w:r>
-        <w:t xml:space="preserve"> and my </w:t>
-      </w:r>
-      <w:r>
-        <w:t xml:space="preserve">friend </w:t>
-      </w:r>
-      <w:r>
-        <w:t xml:space="preserve">started with yoga and meditation. My wife accompanied </w:t>
-      </w:r>
-      <w:r>
-        <w:t xml:space="preserve">me </w:t>
-      </w:r>
-      <w:r>
-        <w:t xml:space="preserve">to gym. This too were short lived. </w:t>
-      </w:r>
-    </w:p>
-    <w:p>
-      <w:r>
-        <w:t xml:space="preserve">So both self-initiated and partner strategy failed flat didn’t take off as I expected. </w:t>
-      </w:r>
-      <w:r>
-        <w:t>In m</w:t>
-      </w:r>
-      <w:r>
-        <w:t xml:space="preserve">y third attempt I started my health care with a </w:t>
-      </w:r>
-      <w:r>
-        <w:t>goal. I decided I will reduce my weight by 3kg this year. Of all other attempts this had a better run as I managed to achieve it well ahead</w:t>
-      </w:r>
-      <w:r>
-        <w:t xml:space="preserve"> of time</w:t>
-      </w:r>
-      <w:r>
-        <w:t xml:space="preserve">. This stopped after </w:t>
-      </w:r>
-      <w:r>
-        <w:t xml:space="preserve">the </w:t>
-      </w:r>
-      <w:r>
-        <w:t xml:space="preserve">goal was </w:t>
-      </w:r>
-      <w:r>
-        <w:t>accomplished</w:t>
-      </w:r>
-      <w:r>
-        <w:t xml:space="preserve">. </w:t>
-      </w:r>
-      <w:r>
-        <w:t xml:space="preserve"> </w:t>
-      </w:r>
-    </w:p>
-    <w:p>
-      <w:r>
-        <w:t xml:space="preserve">Before my next attempt to kick start one question dawned upon me – Why I’m doing what I’m doing? An answer to this </w:t>
-      </w:r>
-      <w:r>
-        <w:t xml:space="preserve">will be </w:t>
-      </w:r>
-      <w:r>
-        <w:t>my</w:t>
-      </w:r>
-      <w:r>
-        <w:t xml:space="preserve"> firepower to keep </w:t>
-      </w:r>
-      <w:r>
-        <w:t xml:space="preserve">me </w:t>
-      </w:r>
-      <w:r>
-        <w:t>going for ever.</w:t>
-      </w:r>
-      <w:r>
-        <w:t xml:space="preserve"> I was asking my conscience for an answer, seeking a path for my next step. I was spending all my mental energy in discovering an answer. </w:t>
-      </w:r>
-      <w:r>
-        <w:t>Which</w:t>
-      </w:r>
-      <w:r>
-        <w:t xml:space="preserve"> will make my journey focused, happy </w:t>
-      </w:r>
-      <w:r>
-        <w:t xml:space="preserve">and long lasting. </w:t>
-      </w:r>
-    </w:p>
-    <w:p>
-      <w:r>
-        <w:t>Then the answer came in form of inspiration. An example how not to be. My father was</w:t>
-      </w:r>
-      <w:r>
-        <w:t xml:space="preserve"> the</w:t>
-      </w:r>
-      <w:r>
-        <w:t xml:space="preserve"> answer why I need to take health and mental care seriously in life. My father was a </w:t>
-      </w:r>
-      <w:r>
-        <w:t xml:space="preserve">noble </w:t>
-      </w:r>
-      <w:r>
-        <w:t xml:space="preserve">man, was always on his toes to help people around. When it came to his self he never had time and energy to it. </w:t>
-      </w:r>
-      <w:r>
-        <w:t xml:space="preserve">He attained god’s adobe at 72. By all means above </w:t>
-      </w:r>
-      <w:r>
-        <w:t>life expectancy of I</w:t>
-      </w:r>
-      <w:r>
-        <w:t xml:space="preserve">ndian. What annoyed me was the amount of pills he took daily. At one point I realized </w:t>
-      </w:r>
-      <w:r>
-        <w:t>he was living in pills it was one another food for him to survive. He was diagnosed with diabetic at age of 45 continued to take medicine ti</w:t>
-      </w:r>
-      <w:r>
-        <w:t>ll last. The answer to m</w:t>
-      </w:r>
-      <w:r>
-        <w:t xml:space="preserve">e was inside this </w:t>
-      </w:r>
-      <w:r>
-        <w:t>should I be an immortalization</w:t>
-      </w:r>
-      <w:r>
-        <w:t xml:space="preserve"> </w:t>
-      </w:r>
-      <w:r>
-        <w:t xml:space="preserve">of </w:t>
-      </w:r>
-      <w:r>
-        <w:t>my father</w:t>
-      </w:r>
-      <w:r>
-        <w:t>’s health</w:t>
-      </w:r>
-      <w:r>
-        <w:t xml:space="preserve">?? </w:t>
-      </w:r>
-    </w:p>
-    <w:p>
-      <w:r>
-        <w:t xml:space="preserve">Ofcoz I want to be noble like him then I realized, how you can care for others if you cannot even care for yourself. How can you do good, if you don’t feel good. I can’t love anyone if I can’t love myself. </w:t>
-      </w:r>
-      <w:r>
-        <w:t xml:space="preserve">I wanted to ensure I maintain my physical and mental health so that I could uplift myself and people around me. </w:t>
-      </w:r>
-    </w:p>
-    <w:p>
-      <w:r>
-        <w:t>Then on</w:t>
+        <w:t>“What lies behind you and what lies ahead of you is nothing compared to what is within you.”</w:t>
+      </w:r>
+    </w:p>
+    <w:p>
+      <w:r>
+        <w:t>Many friends and relatives ask me “How are so consistent in waking up early in the morning and performing your morning rituals without fail”. My answer used to be “Persistence is in my gene that I inherited from my mother”. However down the line at some point I realized, it was something beyond the genes that ignited me.</w:t>
+      </w:r>
+    </w:p>
+    <w:p>
+      <w:r>
+        <w:t>My early rising and morning ritual habit started in the year 2012, it was a slow start and it was never consistent. It lacked fire. I moved rudderless. But few good activities stuck with me, like reading books, mind and body wellness. Mind wellness activities were pranayama and watching my breath. Walking was for wellness of body. As days went by, before I realized, my wellness activities fell apart.</w:t>
+      </w:r>
+    </w:p>
+    <w:p>
+      <w:r>
+        <w:t>After a brief break, I re-started the wellness activities thanks to a good partner I had found. My friend and I together, started yoga and meditation and my wife used to accompany me to the gym. That too was short lived.</w:t>
+      </w:r>
+    </w:p>
+    <w:p>
+      <w:r>
+        <w:t>So, both self-initiated and partnering-up strategies did not take off as expected, instead, they failed flat. In my third attempt I started my health care with an attainable goal. I decided I would reduce my weight by 3 kilos that year. Of all the other strategies, this one had a better run and I had managed to achieve it well ahead of time. But after the goal was achieved, I had no motivation to carry on. And I faced another failed attempt.</w:t>
+      </w:r>
+    </w:p>
+    <w:p>
+      <w:r>
+        <w:t>Before I could make another attempt, I got caught up with a question repeatedly crossing my mind, I had to address it first - “Why am I doing this?” </w:t>
+      </w:r>
+      <w:r>
+        <w:rPr>
+          <w:i/>
+          <w:iCs/>
+        </w:rPr>
+        <w:t>(The answer to that question, served as the fire that has kept me going till day.)</w:t>
+      </w:r>
+      <w:r>
+        <w:t> I was searched my conscience for an answer, seeking a path for my next step. I spent most of my mental energy in discovering the answer. </w:t>
+      </w:r>
+      <w:r>
+        <w:rPr>
+          <w:i/>
+          <w:iCs/>
+        </w:rPr>
+        <w:t>(It was worth the effort. It made the journey focused, happy and long lasting.)</w:t>
+      </w:r>
+    </w:p>
+    <w:p>
+      <w:r>
+        <w:t>Then the answer dawned upon me, in the form of inspiration, an example, of how not to be. My father was the answer why I need to take health and mental care seriously in life. My father being the noble man that he was</w:t>
       </w:r>
       <w:r>
         <w:t>,</w:t>
       </w:r>
       <w:r>
-        <w:t xml:space="preserve"> before I decide to skip my health and mental care routine I visualize how I would like to see myself down the lane. </w:t>
-      </w:r>
-    </w:p>
-    <w:p>
-      <w:r>
-        <w:t xml:space="preserve">Day by day I started working on smaller </w:t>
-      </w:r>
-      <w:r>
-        <w:t xml:space="preserve">goals with larger purpose </w:t>
-      </w:r>
-      <w:r>
-        <w:t>as driving force</w:t>
-      </w:r>
-      <w:r>
-        <w:t xml:space="preserve">. Small victories leading to larger ones. Tiny incremental changes and improvements creating good results. Results inspiring towards </w:t>
-      </w:r>
-      <w:r>
-        <w:t xml:space="preserve">next batch of </w:t>
-      </w:r>
-      <w:r>
-        <w:t>change</w:t>
-      </w:r>
-      <w:r>
-        <w:t>s</w:t>
+        <w:t xml:space="preserve"> was always on his toes to help peop</w:t>
       </w:r>
       <w:bookmarkStart w:id="0" w:name="_GoBack"/>
       <w:bookmarkEnd w:id="0"/>
       <w:r>
-        <w:t xml:space="preserve">. </w:t>
-      </w:r>
-    </w:p>
+        <w:t>le around. When it came to himself though, he never had the time or energy. He attained god’s adobe at 72, slightly above the average life expectancy of Indians. What shook me though, was the amount of pills he took daily. At one point I realized he was living on pills, it was like another form of food for him to survive. He started taking pills when he was diagnosed with diabetes at the age of 45, and continued to take medicines till his end. The answer was simple to me; I should be an immortalization of my father’s heart, but not his health.</w:t>
+      </w:r>
+    </w:p>
+    <w:p>
+      <w:r>
+        <w:t>I want to be noble like my father, but how can I take care of others if I cannot even take care of myself? How can I do good, if I don’t myself feel good, I can’t love anyone if I can’t love myself; I wanted to ensure I maintain my physical and mental health so that I could uplift myself and those around me.</w:t>
+      </w:r>
+    </w:p>
+    <w:p>
+      <w:r>
+        <w:t>Ever since that realization, if ever I were faced with a temptation to skip my Mind and Body wellness routine, I would visualize how I would like to see myself in the future. Visualization - you must have heard - is a powerful tool.</w:t>
+      </w:r>
+      <w:r>
+        <w:t xml:space="preserve"> I will write an article on visualization in future. </w:t>
+      </w:r>
+    </w:p>
+    <w:p>
+      <w:r>
+        <w:lastRenderedPageBreak/>
+        <w:t>Day by day I started working on smaller goals with larger purpose as a driving force. Small victories leading to larger ones, tiny incremental changes and improvements creating good results, and results inspiring me towards the next batch of changes.</w:t>
+      </w:r>
+    </w:p>
+    <w:p/>
     <w:sectPr>
       <w:pgSz w:w="12240" w:h="15840"/>
       <w:pgMar w:top="1440" w:right="1440" w:bottom="1440" w:left="1440" w:header="720" w:footer="720" w:gutter="0"/>
@@ -724,7 +497,6 @@
   <w:style w:type="character" w:default="1" w:styleId="DefaultParagraphFont">
     <w:name w:val="Default Paragraph Font"/>
     <w:uiPriority w:val="1"/>
-    <w:semiHidden/>
     <w:unhideWhenUsed/>
   </w:style>
   <w:style w:type="table" w:default="1" w:styleId="TableNormal">
